--- a/++Templated Entries/READY/Mikio, Naruse (Anderson) TemplatedLD.docx
+++ b/++Templated Entries/READY/Mikio, Naruse (Anderson) TemplatedLD.docx
@@ -66,6 +66,7 @@
               <w:listItem w:displayText="Prof." w:value="Prof."/>
             </w:dropDownList>
           </w:sdtPr>
+          <w:sdtEndPr/>
           <w:sdtContent>
             <w:tc>
               <w:tcPr>
@@ -101,6 +102,7 @@
             </w:placeholder>
             <w:text/>
           </w:sdtPr>
+          <w:sdtEndPr/>
           <w:sdtContent>
             <w:tc>
               <w:tcPr>
@@ -124,6 +126,7 @@
             </w:placeholder>
             <w:text/>
           </w:sdtPr>
+          <w:sdtEndPr/>
           <w:sdtContent>
             <w:tc>
               <w:tcPr>
@@ -147,6 +150,7 @@
             </w:placeholder>
             <w:text/>
           </w:sdtPr>
+          <w:sdtEndPr/>
           <w:sdtContent>
             <w:tc>
               <w:tcPr>
@@ -191,6 +195,7 @@
             </w:placeholder>
             <w:showingPlcHdr/>
           </w:sdtPr>
+          <w:sdtEndPr/>
           <w:sdtContent>
             <w:tc>
               <w:tcPr>
@@ -239,6 +244,7 @@
             </w:placeholder>
             <w:text/>
           </w:sdtPr>
+          <w:sdtEndPr/>
           <w:sdtContent>
             <w:tc>
               <w:tcPr>
@@ -312,6 +318,7 @@
             </w:placeholder>
             <w:text/>
           </w:sdtPr>
+          <w:sdtEndPr/>
           <w:sdtContent>
             <w:tc>
               <w:tcPr>
@@ -346,6 +353,7 @@
             </w:placeholder>
             <w:showingPlcHdr/>
           </w:sdtPr>
+          <w:sdtEndPr/>
           <w:sdtContent>
             <w:tc>
               <w:tcPr>
@@ -393,6 +401,7 @@
               <w:docPart w:val="2AFA6515DC991C4BAEBE261B74096653"/>
             </w:placeholder>
           </w:sdtPr>
+          <w:sdtEndPr/>
           <w:sdtContent>
             <w:tc>
               <w:tcPr>
@@ -578,6 +587,14 @@
       <w:tr>
         <w:sdt>
           <w:sdtPr>
+            <w:rPr>
+              <w:rFonts w:ascii="Helvetica" w:eastAsia="Arial Unicode MS" w:hAnsi="Arial Unicode MS" w:cs="Arial Unicode MS"/>
+              <w:color w:val="000000"/>
+              <w:sz w:val="24"/>
+              <w:szCs w:val="24"/>
+              <w:bdr w:val="nil"/>
+              <w:lang w:val="en-US" w:eastAsia="ja-JP"/>
+            </w:rPr>
             <w:alias w:val="Article text"/>
             <w:tag w:val="articleText"/>
             <w:id w:val="634067588"/>
@@ -587,14 +604,8 @@
           </w:sdtPr>
           <w:sdtEndPr>
             <w:rPr>
-              <w:rFonts w:ascii="Helvetica" w:eastAsia="Arial Unicode MS" w:hAnsi="Arial Unicode MS" w:cs="Arial Unicode MS"/>
               <w:vanish/>
-              <w:color w:val="000000"/>
-              <w:sz w:val="24"/>
-              <w:szCs w:val="24"/>
               <w:highlight w:val="yellow"/>
-              <w:bdr w:val="nil"/>
-              <w:lang w:val="en-US" w:eastAsia="ja-JP"/>
             </w:rPr>
           </w:sdtEndPr>
           <w:sdtContent>
@@ -615,6 +626,7 @@
                     <w:docPart w:val="EF2A59E17E07F84FB155703C2A616539"/>
                   </w:placeholder>
                 </w:sdtPr>
+                <w:sdtEndPr/>
                 <w:sdtContent>
                   <w:p>
                     <w:r>
@@ -8086,6 +8098,441 @@
               <w:p>
                 <w:pPr>
                   <w:pStyle w:val="Body"/>
+                  <w:keepNext/>
+                  <w:rPr>
+                    <w:highlight w:val="yellow"/>
+                  </w:rPr>
+                </w:pPr>
+                <w:r>
+                  <w:rPr>
+                    <w:rFonts w:ascii="Calibri" w:hAnsi="Calibri"/>
+                    <w:sz w:val="22"/>
+                    <w:szCs w:val="22"/>
+                    <w:highlight w:val="yellow"/>
+                  </w:rPr>
+                  <w:t>File: Stairs.jpg</w:t>
+                </w:r>
+              </w:p>
+              <w:p>
+                <w:pPr>
+                  <w:pStyle w:val="Caption"/>
+                  <w:spacing w:after="0"/>
+                  <w:rPr>
+                    <w:highlight w:val="yellow"/>
+                  </w:rPr>
+                </w:pPr>
+                <w:r>
+                  <w:rPr>
+                    <w:highlight w:val="yellow"/>
+                  </w:rPr>
+                  <w:t xml:space="preserve">Figure </w:t>
+                </w:r>
+                <w:r>
+                  <w:rPr>
+                    <w:highlight w:val="yellow"/>
+                  </w:rPr>
+                  <w:fldChar w:fldCharType="begin"/>
+                </w:r>
+                <w:r>
+                  <w:rPr>
+                    <w:highlight w:val="yellow"/>
+                  </w:rPr>
+                  <w:instrText xml:space="preserve"> SEQ Figure \* ARABIC </w:instrText>
+                </w:r>
+                <w:r>
+                  <w:rPr>
+                    <w:highlight w:val="yellow"/>
+                  </w:rPr>
+                  <w:fldChar w:fldCharType="separate"/>
+                </w:r>
+                <w:r>
+                  <w:rPr>
+                    <w:noProof/>
+                    <w:highlight w:val="yellow"/>
+                  </w:rPr>
+                  <w:t>1</w:t>
+                </w:r>
+                <w:r>
+                  <w:rPr>
+                    <w:highlight w:val="yellow"/>
+                  </w:rPr>
+                  <w:fldChar w:fldCharType="end"/>
+                </w:r>
+                <w:r>
+                  <w:rPr>
+                    <w:highlight w:val="yellow"/>
+                  </w:rPr>
+                  <w:t xml:space="preserve"> Naruse Mikio and Takamine Hideko on the set of </w:t>
+                </w:r>
+                <w:r>
+                  <w:rPr>
+                    <w:i/>
+                    <w:highlight w:val="yellow"/>
+                  </w:rPr>
+                  <w:t xml:space="preserve">Onna ga kaidan o agaru toki </w:t>
+                </w:r>
+                <w:r>
+                  <w:rPr>
+                    <w:highlight w:val="yellow"/>
+                  </w:rPr>
+                  <w:t>[When a Woman Ascends the Stairs, 1960), copyright Toho Co., Ltd.</w:t>
+                </w:r>
+              </w:p>
+              <w:p>
+                <w:pPr>
+                  <w:rPr>
+                    <w:highlight w:val="yellow"/>
+                  </w:rPr>
+                </w:pPr>
+                <w:r>
+                  <w:rPr>
+                    <w:highlight w:val="yellow"/>
+                  </w:rPr>
+                  <w:t>Source:</w:t>
+                </w:r>
+              </w:p>
+              <w:p>
+                <w:pPr>
+                  <w:rPr>
+                    <w:highlight w:val="yellow"/>
+                  </w:rPr>
+                </w:pPr>
+              </w:p>
+              <w:p>
+                <w:pPr>
+                  <w:keepNext/>
+                  <w:rPr>
+                    <w:highlight w:val="yellow"/>
+                  </w:rPr>
+                </w:pPr>
+                <w:r>
+                  <w:rPr>
+                    <w:highlight w:val="yellow"/>
+                  </w:rPr>
+                  <w:t>File: Meshi.jpg</w:t>
+                </w:r>
+              </w:p>
+              <w:p>
+                <w:pPr>
+                  <w:pStyle w:val="Caption"/>
+                  <w:spacing w:after="0"/>
+                  <w:rPr>
+                    <w:highlight w:val="yellow"/>
+                  </w:rPr>
+                </w:pPr>
+                <w:r>
+                  <w:rPr>
+                    <w:highlight w:val="yellow"/>
+                  </w:rPr>
+                  <w:t xml:space="preserve">Figure </w:t>
+                </w:r>
+                <w:r>
+                  <w:rPr>
+                    <w:highlight w:val="yellow"/>
+                  </w:rPr>
+                  <w:fldChar w:fldCharType="begin"/>
+                </w:r>
+                <w:r>
+                  <w:rPr>
+                    <w:highlight w:val="yellow"/>
+                  </w:rPr>
+                  <w:instrText xml:space="preserve"> SEQ Figure \* ARABIC </w:instrText>
+                </w:r>
+                <w:r>
+                  <w:rPr>
+                    <w:highlight w:val="yellow"/>
+                  </w:rPr>
+                  <w:fldChar w:fldCharType="separate"/>
+                </w:r>
+                <w:r>
+                  <w:rPr>
+                    <w:noProof/>
+                    <w:highlight w:val="yellow"/>
+                  </w:rPr>
+                  <w:t>2</w:t>
+                </w:r>
+                <w:r>
+                  <w:rPr>
+                    <w:highlight w:val="yellow"/>
+                  </w:rPr>
+                  <w:fldChar w:fldCharType="end"/>
+                </w:r>
+                <w:proofErr w:type="gramStart"/>
+                <w:r>
+                  <w:rPr>
+                    <w:highlight w:val="yellow"/>
+                  </w:rPr>
+                  <w:t xml:space="preserve"> Promotional photo</w:t>
+                </w:r>
+                <w:proofErr w:type="gramEnd"/>
+                <w:r>
+                  <w:rPr>
+                    <w:highlight w:val="yellow"/>
+                  </w:rPr>
+                  <w:t xml:space="preserve"> for </w:t>
+                </w:r>
+                <w:r>
+                  <w:rPr>
+                    <w:i/>
+                    <w:highlight w:val="yellow"/>
+                  </w:rPr>
+                  <w:t xml:space="preserve">Meshi </w:t>
+                </w:r>
+                <w:r>
+                  <w:rPr>
+                    <w:highlight w:val="yellow"/>
+                  </w:rPr>
+                  <w:t>[Repast] (1951) featuring Hara Setsuko and Uehara Ken, copyright Toho Co., Ltd.</w:t>
+                </w:r>
+              </w:p>
+              <w:p>
+                <w:pPr>
+                  <w:rPr>
+                    <w:highlight w:val="yellow"/>
+                  </w:rPr>
+                </w:pPr>
+                <w:r>
+                  <w:rPr>
+                    <w:highlight w:val="yellow"/>
+                  </w:rPr>
+                  <w:t>Source:</w:t>
+                </w:r>
+              </w:p>
+              <w:p>
+                <w:pPr>
+                  <w:rPr>
+                    <w:highlight w:val="yellow"/>
+                  </w:rPr>
+                </w:pPr>
+              </w:p>
+              <w:p>
+                <w:pPr>
+                  <w:keepNext/>
+                  <w:rPr>
+                    <w:highlight w:val="yellow"/>
+                  </w:rPr>
+                </w:pPr>
+                <w:r>
+                  <w:rPr>
+                    <w:highlight w:val="yellow"/>
+                  </w:rPr>
+                  <w:t>File: Mountain.jpg</w:t>
+                </w:r>
+              </w:p>
+              <w:p>
+                <w:pPr>
+                  <w:pStyle w:val="Caption"/>
+                  <w:spacing w:after="0"/>
+                  <w:rPr>
+                    <w:highlight w:val="yellow"/>
+                  </w:rPr>
+                </w:pPr>
+                <w:r>
+                  <w:rPr>
+                    <w:highlight w:val="yellow"/>
+                  </w:rPr>
+                  <w:t xml:space="preserve">Figure </w:t>
+                </w:r>
+                <w:r>
+                  <w:rPr>
+                    <w:highlight w:val="yellow"/>
+                  </w:rPr>
+                  <w:fldChar w:fldCharType="begin"/>
+                </w:r>
+                <w:r>
+                  <w:rPr>
+                    <w:highlight w:val="yellow"/>
+                  </w:rPr>
+                  <w:instrText xml:space="preserve"> SEQ Figure \* ARABIC </w:instrText>
+                </w:r>
+                <w:r>
+                  <w:rPr>
+                    <w:highlight w:val="yellow"/>
+                  </w:rPr>
+                  <w:fldChar w:fldCharType="separate"/>
+                </w:r>
+                <w:r>
+                  <w:rPr>
+                    <w:noProof/>
+                    <w:highlight w:val="yellow"/>
+                  </w:rPr>
+                  <w:t>3</w:t>
+                </w:r>
+                <w:r>
+                  <w:rPr>
+                    <w:highlight w:val="yellow"/>
+                  </w:rPr>
+                  <w:fldChar w:fldCharType="end"/>
+                </w:r>
+                <w:r>
+                  <w:rPr>
+                    <w:highlight w:val="yellow"/>
+                  </w:rPr>
+                  <w:t xml:space="preserve"> Still from </w:t>
+                </w:r>
+                <w:r>
+                  <w:rPr>
+                    <w:i/>
+                    <w:highlight w:val="yellow"/>
+                  </w:rPr>
+                  <w:t xml:space="preserve">Yama no oto </w:t>
+                </w:r>
+                <w:r>
+                  <w:rPr>
+                    <w:highlight w:val="yellow"/>
+                  </w:rPr>
+                  <w:t>[Sound of the Mountain] (1954), featuring Hara Setsuko, copyright Toho Co., Ltd.</w:t>
+                </w:r>
+              </w:p>
+              <w:p>
+                <w:pPr>
+                  <w:rPr>
+                    <w:highlight w:val="yellow"/>
+                  </w:rPr>
+                </w:pPr>
+                <w:r>
+                  <w:rPr>
+                    <w:highlight w:val="yellow"/>
+                  </w:rPr>
+                  <w:lastRenderedPageBreak/>
+                  <w:t>Source:</w:t>
+                </w:r>
+              </w:p>
+              <w:p>
+                <w:pPr>
+                  <w:rPr>
+                    <w:highlight w:val="yellow"/>
+                  </w:rPr>
+                </w:pPr>
+              </w:p>
+              <w:p>
+                <w:pPr>
+                  <w:keepNext/>
+                  <w:rPr>
+                    <w:highlight w:val="yellow"/>
+                  </w:rPr>
+                </w:pPr>
+                <w:r>
+                  <w:rPr>
+                    <w:highlight w:val="yellow"/>
+                  </w:rPr>
+                  <w:t>File: Flunky.jpg</w:t>
+                </w:r>
+              </w:p>
+              <w:p>
+                <w:pPr>
+                  <w:pStyle w:val="Caption"/>
+                  <w:spacing w:after="0"/>
+                  <w:rPr>
+                    <w:highlight w:val="yellow"/>
+                  </w:rPr>
+                </w:pPr>
+                <w:r>
+                  <w:rPr>
+                    <w:highlight w:val="yellow"/>
+                  </w:rPr>
+                  <w:t xml:space="preserve">Figure </w:t>
+                </w:r>
+                <w:r>
+                  <w:rPr>
+                    <w:highlight w:val="yellow"/>
+                  </w:rPr>
+                  <w:fldChar w:fldCharType="begin"/>
+                </w:r>
+                <w:r>
+                  <w:rPr>
+                    <w:highlight w:val="yellow"/>
+                  </w:rPr>
+                  <w:instrText xml:space="preserve"> SEQ Figure \* ARABIC </w:instrText>
+                </w:r>
+                <w:r>
+                  <w:rPr>
+                    <w:highlight w:val="yellow"/>
+                  </w:rPr>
+                  <w:fldChar w:fldCharType="separate"/>
+                </w:r>
+                <w:r>
+                  <w:rPr>
+                    <w:noProof/>
+                    <w:highlight w:val="yellow"/>
+                  </w:rPr>
+                  <w:t>4</w:t>
+                </w:r>
+                <w:r>
+                  <w:rPr>
+                    <w:highlight w:val="yellow"/>
+                  </w:rPr>
+                  <w:fldChar w:fldCharType="end"/>
+                </w:r>
+                <w:r>
+                  <w:rPr>
+                    <w:highlight w:val="yellow"/>
+                  </w:rPr>
+                  <w:t xml:space="preserve"> Clips from </w:t>
+                </w:r>
+                <w:r>
+                  <w:rPr>
+                    <w:i/>
+                    <w:highlight w:val="yellow"/>
+                  </w:rPr>
+                  <w:t xml:space="preserve">Koshiben gambare </w:t>
+                </w:r>
+                <w:r>
+                  <w:rPr>
+                    <w:highlight w:val="yellow"/>
+                  </w:rPr>
+                  <w:t xml:space="preserve">[Flunky, Work Hard, 1931] and </w:t>
+                </w:r>
+                <w:r>
+                  <w:rPr>
+                    <w:i/>
+                    <w:highlight w:val="yellow"/>
+                  </w:rPr>
+                  <w:t xml:space="preserve">Onna ga kaidan o agaru to </w:t>
+                </w:r>
+                <w:r>
+                  <w:rPr>
+                    <w:highlight w:val="yellow"/>
+                  </w:rPr>
+                  <w:t>[When a Woman Ascends the Stairs] (1960)</w:t>
+                </w:r>
+              </w:p>
+              <w:p>
+                <w:r>
+                  <w:rPr>
+                    <w:highlight w:val="yellow"/>
+                  </w:rPr>
+                  <w:t xml:space="preserve">Source: Montage sequence from Koshiben gambare at 23:01-24:20 in 2011 Criterion Collection release, then Takamine Hideko’s scene in </w:t>
+                </w:r>
+                <w:r>
+                  <w:rPr>
+                    <w:i/>
+                    <w:highlight w:val="yellow"/>
+                  </w:rPr>
+                  <w:t xml:space="preserve">Onnu kaidan o agaru toki </w:t>
+                </w:r>
+                <w:r>
+                  <w:rPr>
+                    <w:highlight w:val="yellow"/>
+                  </w:rPr>
+                  <w:t>from 1:39:00-1:47:00 in 2007 Criterion Collection release.</w:t>
+                </w:r>
+              </w:p>
+              <w:p>
+                <w:pPr>
+                  <w:pStyle w:val="Body"/>
+                  <w:rPr>
+                    <w:rFonts w:ascii="Calibri" w:hAnsi="Calibri"/>
+                    <w:sz w:val="22"/>
+                    <w:szCs w:val="22"/>
+                  </w:rPr>
+                </w:pPr>
+                <w:bookmarkStart w:id="0" w:name="_GoBack"/>
+                <w:bookmarkEnd w:id="0"/>
+              </w:p>
+              <w:p>
+                <w:pPr>
+                  <w:pStyle w:val="Body"/>
                   <w:rPr>
                     <w:rFonts w:ascii="Times New Roman" w:eastAsia="Times New Roman" w:hAnsi="Times New Roman" w:cs="Times New Roman"/>
                   </w:rPr>
@@ -8110,8 +8557,6 @@
                 </w:r>
               </w:p>
             </w:tc>
-            <w:bookmarkStart w:id="0" w:name="_GoBack" w:displacedByCustomXml="next"/>
-            <w:bookmarkEnd w:id="0" w:displacedByCustomXml="next"/>
           </w:sdtContent>
         </w:sdt>
       </w:tr>
@@ -8134,14 +8579,6 @@
           </w:p>
           <w:sdt>
             <w:sdtPr>
-              <w:alias w:val="Further reading"/>
-              <w:tag w:val="furtherReading"/>
-              <w:id w:val="-1516217107"/>
-              <w:placeholder>
-                <w:docPart w:val="E2005D56200DAB459108713E8B908AF3"/>
-              </w:placeholder>
-            </w:sdtPr>
-            <w:sdtEndPr>
               <w:rPr>
                 <w:rFonts w:asciiTheme="minorHAnsi" w:eastAsiaTheme="minorHAnsi" w:hAnsiTheme="minorHAnsi" w:cstheme="minorBidi"/>
                 <w:color w:val="auto"/>
@@ -8150,7 +8587,14 @@
                 <w:bdr w:val="none" w:sz="0" w:space="0" w:color="auto"/>
                 <w:lang w:val="en-GB" w:eastAsia="en-US"/>
               </w:rPr>
-            </w:sdtEndPr>
+              <w:alias w:val="Further reading"/>
+              <w:tag w:val="furtherReading"/>
+              <w:id w:val="-1516217107"/>
+              <w:placeholder>
+                <w:docPart w:val="E2005D56200DAB459108713E8B908AF3"/>
+              </w:placeholder>
+            </w:sdtPr>
+            <w:sdtEndPr/>
             <w:sdtContent>
               <w:p>
                 <w:pPr>
@@ -8161,6 +8605,7 @@
                     <w:id w:val="-457650330"/>
                     <w:citation/>
                   </w:sdtPr>
+                  <w:sdtEndPr/>
                   <w:sdtContent>
                     <w:r>
                       <w:fldChar w:fldCharType="begin"/>
@@ -8229,6 +8674,7 @@
                     <w:id w:val="1317062260"/>
                     <w:citation/>
                   </w:sdtPr>
+                  <w:sdtEndPr/>
                   <w:sdtContent>
                     <w:r>
                       <w:rPr>
@@ -8303,6 +8749,7 @@
                     <w:id w:val="-378408991"/>
                     <w:citation/>
                   </w:sdtPr>
+                  <w:sdtEndPr/>
                   <w:sdtContent>
                     <w:r>
                       <w:rPr>
@@ -8377,6 +8824,7 @@
                     <w:id w:val="73638804"/>
                     <w:citation/>
                   </w:sdtPr>
+                  <w:sdtEndPr/>
                   <w:sdtContent>
                     <w:r>
                       <w:rPr>
@@ -8438,6 +8886,7 @@
                     <w:id w:val="-1527329745"/>
                     <w:citation/>
                   </w:sdtPr>
+                  <w:sdtEndPr/>
                   <w:sdtContent>
                     <w:r>
                       <w:fldChar w:fldCharType="begin"/>
@@ -9478,6 +9927,25 @@
       <w:lang w:val="en-US" w:eastAsia="ja-JP"/>
     </w:rPr>
   </w:style>
+  <w:style w:type="paragraph" w:styleId="Caption">
+    <w:name w:val="caption"/>
+    <w:basedOn w:val="Normal"/>
+    <w:next w:val="Normal"/>
+    <w:uiPriority w:val="35"/>
+    <w:semiHidden/>
+    <w:qFormat/>
+    <w:rsid w:val="00555B35"/>
+    <w:pPr>
+      <w:spacing w:after="200" w:line="240" w:lineRule="auto"/>
+    </w:pPr>
+    <w:rPr>
+      <w:b/>
+      <w:bCs/>
+      <w:color w:val="5B9BD5" w:themeColor="accent1"/>
+      <w:sz w:val="18"/>
+      <w:szCs w:val="18"/>
+    </w:rPr>
+  </w:style>
 </w:styles>
 </file>
 
@@ -10048,6 +10516,25 @@
       <w:szCs w:val="24"/>
       <w:bdr w:val="nil"/>
       <w:lang w:val="en-US" w:eastAsia="ja-JP"/>
+    </w:rPr>
+  </w:style>
+  <w:style w:type="paragraph" w:styleId="Caption">
+    <w:name w:val="caption"/>
+    <w:basedOn w:val="Normal"/>
+    <w:next w:val="Normal"/>
+    <w:uiPriority w:val="35"/>
+    <w:semiHidden/>
+    <w:qFormat/>
+    <w:rsid w:val="00555B35"/>
+    <w:pPr>
+      <w:spacing w:after="200" w:line="240" w:lineRule="auto"/>
+    </w:pPr>
+    <w:rPr>
+      <w:b/>
+      <w:bCs/>
+      <w:color w:val="5B9BD5" w:themeColor="accent1"/>
+      <w:sz w:val="18"/>
+      <w:szCs w:val="18"/>
     </w:rPr>
   </w:style>
 </w:styles>
@@ -11326,7 +11813,7 @@
   <a:extraClrSchemeLst/>
   <a:extLst>
     <a:ext uri="{05A4C25C-085E-4340-85A3-A5531E510DB2}">
-      <thm15:themeFamily xmlns:thm15="http://schemas.microsoft.com/office/thememl/2012/main" xmlns="" name="Office Theme" id="{62F939B6-93AF-4DB8-9C6B-D6C7DFDC589F}" vid="{4A3C46E8-61CC-4603-A589-7422A47A8E4A}"/>
+      <thm15:themeFamily xmlns="" xmlns:thm15="http://schemas.microsoft.com/office/thememl/2012/main" name="Office Theme" id="{62F939B6-93AF-4DB8-9C6B-D6C7DFDC589F}" vid="{4A3C46E8-61CC-4603-A589-7422A47A8E4A}"/>
     </a:ext>
   </a:extLst>
 </a:theme>
@@ -11439,7 +11926,7 @@
 </file>
 
 <file path=customXml/itemProps1.xml><?xml version="1.0" encoding="utf-8"?>
-<ds:datastoreItem xmlns:ds="http://schemas.openxmlformats.org/officeDocument/2006/customXml" ds:itemID="{F2F4054D-2826-0F43-A1E2-694BF4A6150C}">
+<ds:datastoreItem xmlns:ds="http://schemas.openxmlformats.org/officeDocument/2006/customXml" ds:itemID="{3C9930D6-5D9F-A845-AF7F-D92B9DF7B155}">
   <ds:schemaRefs>
     <ds:schemaRef ds:uri="http://schemas.openxmlformats.org/officeDocument/2006/bibliography"/>
   </ds:schemaRefs>
